--- a/progress_reports/Final Project Report.docx
+++ b/progress_reports/Final Project Report.docx
@@ -46,35 +46,7 @@
       </w:pPr>
       <w:r>
         <w:rPr/>
-        <w:t xml:space="preserve">Team Members: </w:t>
-      </w:r>
-      <w:r>
-        <w:rPr/>
-        <w:t xml:space="preserve">Sameh Abedin, Ritik </w:t>
-      </w:r>
-      <w:r>
-        <w:rPr/>
-        <w:t xml:space="preserve">Ghashani, </w:t>
-      </w:r>
-      <w:r>
-        <w:rPr/>
-        <w:t xml:space="preserve">Anthony </w:t>
-      </w:r>
-      <w:r>
-        <w:rPr/>
-        <w:t xml:space="preserve">Goncharenko, </w:t>
-      </w:r>
-      <w:r>
-        <w:rPr/>
-        <w:t xml:space="preserve">Kevin Karnani, </w:t>
-      </w:r>
-      <w:r>
-        <w:rPr/>
-        <w:t xml:space="preserve">and </w:t>
-      </w:r>
-      <w:r>
-        <w:rPr/>
-        <w:t>Fiona Sarno</w:t>
+        <w:t>Team Members: Sameh Abedin, Ritik Ghashani, Anthony Goncharenko, Kevin Karnani, and Fiona Sarno</w:t>
       </w:r>
     </w:p>
     <w:p>
@@ -88,14 +60,12 @@
         <w:rPr/>
         <w:t xml:space="preserve">Github: </w:t>
       </w:r>
-      <w:hyperlink r:id="rId3">
-        <w:r>
-          <w:rPr>
-            <w:rStyle w:val="InternetLink"/>
-          </w:rPr>
-          <w:t>https://github.com/kevinkarnani/GroceryListReferencer</w:t>
-        </w:r>
-      </w:hyperlink>
+      <w:r>
+        <w:rPr>
+          <w:rStyle w:val="InternetLink"/>
+        </w:rPr>
+        <w:t>https://github.com/kevinkarnani/GroceryListReferencer</w:t>
+      </w:r>
     </w:p>
     <w:p>
       <w:pPr>
@@ -108,14 +78,12 @@
         <w:rPr/>
         <w:t xml:space="preserve">Deployed Link: </w:t>
       </w:r>
-      <w:hyperlink r:id="rId5">
-        <w:r>
-          <w:rPr>
-            <w:rStyle w:val="InternetLink"/>
-          </w:rPr>
-          <w:t>https://fir-9fcf5.firebaseapp.com/</w:t>
-        </w:r>
-      </w:hyperlink>
+      <w:r>
+        <w:rPr>
+          <w:rStyle w:val="InternetLink"/>
+        </w:rPr>
+        <w:t>https://fir-9fcf5.firebaseapp.com/</w:t>
+      </w:r>
     </w:p>
     <w:p>
       <w:pPr>
@@ -138,11 +106,7 @@
       </w:pPr>
       <w:r>
         <w:rPr/>
-        <w:t xml:space="preserve">The Grocery Store Cross Referencer allows users check if the items in their grocery list are in stock </w:t>
-      </w:r>
-      <w:r>
-        <w:rPr/>
-        <w:t xml:space="preserve">in their “local grocery store”.  It allows users to create an account, login, sign out, reset their password, create Grocery Lists, and display Grocery Lists, and check the availability of the items in their grocery list. </w:t>
+        <w:t xml:space="preserve">The Grocery Store Cross Referencer allows users check if the items in their grocery list are in stock in their “local grocery store”.  It allows users to create an account, login, sign out, reset their password, create Grocery Lists, and display Grocery Lists, and check the availability of the items in their grocery list. </w:t>
       </w:r>
     </w:p>
     <w:p>
@@ -189,33 +153,18 @@
       </w:pPr>
       <w:r>
         <w:rPr/>
-        <w:t>For the server side, we utilized the Firebase Realtime NoSQL Database, which stored the grocery store inventory and the grocery lists of each user. Add</w:t>
-      </w:r>
-      <w:r>
-        <w:rPr/>
-        <w:t>iti</w:t>
-      </w:r>
-      <w:r>
-        <w:rPr/>
-        <w:t xml:space="preserve">onally, we used Firebase authentication to </w:t>
-      </w:r>
-      <w:r>
-        <w:rPr/>
-        <w:t xml:space="preserve">handle user registration, login, sign out, and password resets. Firebase Hosting was used to deploy our site to the deployed link above. Our front end utilized React. </w:t>
-      </w:r>
-      <w:r>
-        <w:rPr/>
-        <w:t>Each of these technologies required a steep learning curve in order to understand</w:t>
+        <w:t>For the server side, we utilized the Firebase Realtime NoSQL Database, which stored the grocery store inventory and the grocery lists of each user. Additionally, we used Firebase authentication to handle user registration, login, sign out, and password resets. Firebase Hosting was used to deploy our site to the deployed link above. Our front end utilized React. Each of these technologies required a steep learning curve in order to understand</w:t>
       </w:r>
     </w:p>
     <w:sectPr>
-      <w:headerReference w:type="default" r:id="rId6"/>
+      <w:headerReference w:type="default" r:id="rId2"/>
       <w:type w:val="nextPage"/>
       <w:pgSz w:w="12240" w:h="15840"/>
       <w:pgMar w:left="1134" w:right="1134" w:header="1134" w:top="3073" w:footer="0" w:bottom="1134" w:gutter="0"/>
       <w:pgNumType w:fmt="decimal"/>
       <w:formProt w:val="false"/>
       <w:textDirection w:val="lrTb"/>
+      <w:docGrid w:type="default" w:linePitch="100" w:charSpace="0"/>
     </w:sectPr>
   </w:body>
 </w:document>
@@ -244,27 +193,19 @@
     </w:pPr>
     <w:r>
       <w:rPr/>
-      <w:t xml:space="preserve">Ritik </w:t>
-    </w:r>
-    <w:r>
-      <w:rPr/>
-      <w:t>Ghashani</w:t>
-    </w:r>
-  </w:p>
-  <w:p>
-    <w:pPr>
-      <w:pStyle w:val="Header"/>
-      <w:bidi w:val="0"/>
-      <w:jc w:val="right"/>
-      <w:rPr/>
-    </w:pPr>
-    <w:r>
-      <w:rPr/>
-      <w:t xml:space="preserve">Anthony </w:t>
-    </w:r>
-    <w:r>
-      <w:rPr/>
-      <w:t>Goncharenko</w:t>
+      <w:t>Ritik Ghashani</w:t>
+    </w:r>
+  </w:p>
+  <w:p>
+    <w:pPr>
+      <w:pStyle w:val="Header"/>
+      <w:bidi w:val="0"/>
+      <w:jc w:val="right"/>
+      <w:rPr/>
+    </w:pPr>
+    <w:r>
+      <w:rPr/>
+      <w:t>Anthony Goncharenko</w:t>
     </w:r>
   </w:p>
   <w:p>
@@ -302,13 +243,7 @@
     <w:r>
       <w:rPr/>
       <w:tab/>
-    </w:r>
-    <w:r>
-      <w:rPr/>
       <w:t xml:space="preserve">Grocery Store Cross Referencer </w:t>
-    </w:r>
-    <w:r>
-      <w:rPr/>
       <w:tab/>
     </w:r>
   </w:p>
@@ -322,14 +257,12 @@
       <w:rPr>
         <w:rFonts w:ascii="Liberation Serif" w:hAnsi="Liberation Serif" w:eastAsia="Noto Serif CJK SC" w:cs="Lohit Devanagari"/>
         <w:kern w:val="2"/>
-        <w:sz w:val="24"/>
         <w:szCs w:val="24"/>
         <w:lang w:val="en-US" w:eastAsia="zh-CN" w:bidi="hi-IN"/>
       </w:rPr>
     </w:rPrDefault>
     <w:pPrDefault>
       <w:pPr>
-        <w:widowControl/>
         <w:suppressAutoHyphens w:val="true"/>
       </w:pPr>
     </w:pPrDefault>
@@ -339,7 +272,10 @@
     <w:qFormat/>
     <w:pPr>
       <w:widowControl/>
-      <w:bidi w:val="0"/>
+      <w:suppressAutoHyphens w:val="true"/>
+      <w:bidi w:val="0"/>
+      <w:spacing w:before="0" w:after="0"/>
+      <w:jc w:val="left"/>
     </w:pPr>
     <w:rPr>
       <w:rFonts w:ascii="Liberation Serif" w:hAnsi="Liberation Serif" w:eastAsia="Noto Serif CJK SC" w:cs="Lohit Devanagari"/>
